--- a/writing/writing.docx
+++ b/writing/writing.docx
@@ -725,10 +725,28 @@
     </w:p>
     <w:p>
       <w:r>
+        <w:t xml:space="preserve">Scoring in tennis consists </w:t>
+      </w:r>
+      <w:r>
+        <w:t xml:space="preserve">of three levels: </w:t>
+      </w:r>
+      <w:r>
+        <w:t>sets</w:t>
+      </w:r>
+      <w:r>
+        <w:t>, games, and points</w:t>
+      </w:r>
+      <w:r>
+        <w:t xml:space="preserve">. </w:t>
+      </w:r>
+      <w:r>
+        <w:t xml:space="preserve">At any stage of a match, we can represent the score from player 1’s perspective as (). </w:t>
+      </w:r>
+      <w:r>
         <w:t xml:space="preserve">Consider a match between two entities, p1 and p2. </w:t>
       </w:r>
       <w:r>
-        <w:t xml:space="preserve">Scoring in tennis consists of three levels: points, games, and sets. Depending on the match’s format, </w:t>
+        <w:t xml:space="preserve">Depending on the match’s format, </w:t>
       </w:r>
       <w:proofErr w:type="gramStart"/>
       <w:r>
@@ -765,17 +783,11 @@
         <w:t xml:space="preserve">a player must win six or more games by a margin greater than or equal to two, with a special “tiebreaker” game played at six games all. </w:t>
       </w:r>
     </w:p>
-    <w:p/>
-    <w:p/>
     <w:p/>
     <w:p>
       <w:bookmarkStart w:id="0" w:name="_GoBack"/>
       <w:bookmarkEnd w:id="0"/>
-      <w:r>
-        <w:t>To win a game, a player must be the first to reach four or more points lead</w:t>
-      </w:r>
-    </w:p>
-    <w:p/>
+    </w:p>
     <w:p/>
     <w:p>
       <w:r>
@@ -990,6 +1002,39 @@
       <w:proofErr w:type="gramEnd"/>
       <w:r>
         <w:t xml:space="preserve"> engineering, architecture is really important</w:t>
+      </w:r>
+    </w:p>
+    <w:p>
+      <w:r>
+        <w:t>-</w:t>
+      </w:r>
+      <w:proofErr w:type="gramStart"/>
+      <w:r>
+        <w:t>explain</w:t>
+      </w:r>
+      <w:proofErr w:type="gramEnd"/>
+      <w:r>
+        <w:t xml:space="preserve"> results of logistic regression, NN models</w:t>
+      </w:r>
+    </w:p>
+    <w:p/>
+    <w:p>
+      <w:r>
+        <w:t>-</w:t>
+      </w:r>
+      <w:proofErr w:type="gramStart"/>
+      <w:r>
+        <w:t>explain</w:t>
+      </w:r>
+      <w:proofErr w:type="gramEnd"/>
+      <w:r>
+        <w:t xml:space="preserve"> random forest approach</w:t>
+      </w:r>
+      <w:r>
+        <w:t xml:space="preserve"> (Nettleton and Lock)</w:t>
+      </w:r>
+      <w:r>
+        <w:t>, evolved from Burke’s method</w:t>
       </w:r>
     </w:p>
     <w:p>
